--- a/CVI-4/Teória maturita_new.docx
+++ b/CVI-4/Teória maturita_new.docx
@@ -49,7 +49,13 @@
         <w:t>Obsah prezentácie: obrázky jednotlivých architektúr + popis vykonania jednoduchej úlohy</w:t>
       </w:r>
       <w:r>
-        <w:t>. Využitie výhody a nevýhody.</w:t>
+        <w:t>. Využitie</w:t>
+      </w:r>
+      <w:r>
+        <w:t xml:space="preserve">, </w:t>
+      </w:r>
+      <w:r>
+        <w:t>výhody a nevýhody.</w:t>
       </w:r>
     </w:p>
     <w:p>
